--- a/Cajun inspired Shrimp and Grits.docx
+++ b/Cajun inspired Shrimp and Grits.docx
@@ -1,18 +1,14 @@
 
 <file path=word/document.xml><?xml version="1.0" encoding="utf-8"?>
-<w:document xmlns:wpc="http://schemas.microsoft.com/office/word/2010/wordprocessingCanvas" xmlns:cx="http://schemas.microsoft.com/office/drawing/2014/chartex" xmlns:cx1="http://schemas.microsoft.com/office/drawing/2015/9/8/chartex" xmlns:mc="http://schemas.openxmlformats.org/markup-compatibility/2006" xmlns:o="urn:schemas-microsoft-com:office:office" xmlns:r="http://schemas.openxmlformats.org/officeDocument/2006/relationships" xmlns:m="http://schemas.openxmlformats.org/officeDocument/2006/math" xmlns:v="urn:schemas-microsoft-com:vml" xmlns:wp14="http://schemas.microsoft.com/office/word/2010/wordprocessingDrawing" xmlns:wp="http://schemas.openxmlformats.org/drawingml/2006/wordprocessingDrawing" xmlns:w10="urn:schemas-microsoft-com:office:word" xmlns:w="http://schemas.openxmlformats.org/wordprocessingml/2006/main" xmlns:w14="http://schemas.microsoft.com/office/word/2010/wordml" xmlns:w15="http://schemas.microsoft.com/office/word/2012/wordml" xmlns:w16se="http://schemas.microsoft.com/office/word/2015/wordml/symex" xmlns:wpg="http://schemas.microsoft.com/office/word/2010/wordprocessingGroup" xmlns:wpi="http://schemas.microsoft.com/office/word/2010/wordprocessingInk" xmlns:wne="http://schemas.microsoft.com/office/word/2006/wordml" xmlns:wps="http://schemas.microsoft.com/office/word/2010/wordprocessingShape" xmlns:a="http://schemas.openxmlformats.org/drawingml/2006/main" xmlns:pic="http://schemas.openxmlformats.org/drawingml/2006/picture" xmlns:a14="http://schemas.microsoft.com/office/drawing/2010/main" mc:Ignorable="w14 w15 w16se wp14">
+<w:document xmlns:wpc="http://schemas.microsoft.com/office/word/2010/wordprocessingCanvas" xmlns:cx="http://schemas.microsoft.com/office/drawing/2014/chartex" xmlns:cx1="http://schemas.microsoft.com/office/drawing/2015/9/8/chartex" xmlns:cx2="http://schemas.microsoft.com/office/drawing/2015/10/21/chartex" xmlns:cx3="http://schemas.microsoft.com/office/drawing/2016/5/9/chartex" xmlns:cx4="http://schemas.microsoft.com/office/drawing/2016/5/10/chartex" xmlns:cx5="http://schemas.microsoft.com/office/drawing/2016/5/11/chartex" xmlns:cx6="http://schemas.microsoft.com/office/drawing/2016/5/12/chartex" xmlns:cx7="http://schemas.microsoft.com/office/drawing/2016/5/13/chartex" xmlns:cx8="http://schemas.microsoft.com/office/drawing/2016/5/14/chartex" xmlns:mc="http://schemas.openxmlformats.org/markup-compatibility/2006" xmlns:aink="http://schemas.microsoft.com/office/drawing/2016/ink" xmlns:am3d="http://schemas.microsoft.com/office/drawing/2017/model3d" xmlns:o="urn:schemas-microsoft-com:office:office" xmlns:oel="http://schemas.microsoft.com/office/2019/extlst" xmlns:r="http://schemas.openxmlformats.org/officeDocument/2006/relationships" xmlns:m="http://schemas.openxmlformats.org/officeDocument/2006/math" xmlns:v="urn:schemas-microsoft-com:vml" xmlns:wp14="http://schemas.microsoft.com/office/word/2010/wordprocessingDrawing" xmlns:wp="http://schemas.openxmlformats.org/drawingml/2006/wordprocessingDrawing" xmlns:w10="urn:schemas-microsoft-com:office:word" xmlns:w="http://schemas.openxmlformats.org/wordprocessingml/2006/main" xmlns:w14="http://schemas.microsoft.com/office/word/2010/wordml" xmlns:w15="http://schemas.microsoft.com/office/word/2012/wordml" xmlns:w16cex="http://schemas.microsoft.com/office/word/2018/wordml/cex" xmlns:w16cid="http://schemas.microsoft.com/office/word/2016/wordml/cid" xmlns:w16="http://schemas.microsoft.com/office/word/2018/wordml" xmlns:w16sdtdh="http://schemas.microsoft.com/office/word/2020/wordml/sdtdatahash" xmlns:w16se="http://schemas.microsoft.com/office/word/2015/wordml/symex" xmlns:wpg="http://schemas.microsoft.com/office/word/2010/wordprocessingGroup" xmlns:wpi="http://schemas.microsoft.com/office/word/2010/wordprocessingInk" xmlns:wne="http://schemas.microsoft.com/office/word/2006/wordml" xmlns:wps="http://schemas.microsoft.com/office/word/2010/wordprocessingShape" mc:Ignorable="w14 w15 w16se w16cid w16 w16cex w16sdtdh wp14">
   <w:body>
     <w:p>
       <w:pPr>
-        <w:pStyle w:val="Normal"/>
-        <w:bidi w:val="0"/>
-        <w:spacing w:before="0" w:beforeAutospacing="off" w:after="160" w:afterAutospacing="off" w:line="240" w:lineRule="auto"/>
-        <w:ind w:left="0" w:right="0"/>
+        <w:spacing w:line="240" w:lineRule="auto"/>
         <w:jc w:val="center"/>
         <w:rPr>
           <w:rStyle w:val="TitleChar"/>
-          <w:rFonts w:ascii="Times New Roman" w:hAnsi="Times New Roman" w:eastAsia="Times New Roman" w:cs="Times New Roman"/>
-          <w:color w:val="auto"/>
+          <w:rFonts w:ascii="Times New Roman" w:eastAsia="Times New Roman" w:hAnsi="Times New Roman" w:cs="Times New Roman"/>
           <w:sz w:val="48"/>
           <w:szCs w:val="48"/>
         </w:rPr>
@@ -20,8 +16,7 @@
       <w:r>
         <w:rPr>
           <w:rStyle w:val="TitleChar"/>
-          <w:rFonts w:ascii="Times New Roman" w:hAnsi="Times New Roman" w:eastAsia="Times New Roman" w:cs="Times New Roman"/>
-          <w:color w:val="auto"/>
+          <w:rFonts w:ascii="Times New Roman" w:eastAsia="Times New Roman" w:hAnsi="Times New Roman" w:cs="Times New Roman"/>
           <w:sz w:val="48"/>
           <w:szCs w:val="48"/>
         </w:rPr>
@@ -30,17 +25,10 @@
     </w:p>
     <w:p>
       <w:pPr>
-        <w:pStyle w:val="Normal"/>
-        <w:bidi w:val="0"/>
-        <w:spacing w:before="0" w:beforeAutospacing="off" w:after="160" w:afterAutospacing="off" w:line="240" w:lineRule="auto"/>
-        <w:ind w:left="0" w:right="0"/>
-        <w:jc w:val="left"/>
+        <w:spacing w:line="240" w:lineRule="auto"/>
         <w:rPr>
           <w:rStyle w:val="TitleChar"/>
-          <w:rFonts w:ascii="Times New Roman" w:hAnsi="Times New Roman" w:eastAsia="Times New Roman" w:cs="Times New Roman"/>
-          <w:b w:val="0"/>
-          <w:bCs w:val="0"/>
-          <w:color w:val="auto"/>
+          <w:rFonts w:ascii="Times New Roman" w:eastAsia="Times New Roman" w:hAnsi="Times New Roman" w:cs="Times New Roman"/>
           <w:sz w:val="22"/>
           <w:szCs w:val="22"/>
         </w:rPr>
@@ -48,10 +36,7 @@
       <w:r>
         <w:rPr>
           <w:rStyle w:val="TitleChar"/>
-          <w:rFonts w:ascii="Times New Roman" w:hAnsi="Times New Roman" w:eastAsia="Times New Roman" w:cs="Times New Roman"/>
-          <w:b w:val="0"/>
-          <w:bCs w:val="0"/>
-          <w:color w:val="auto"/>
+          <w:rFonts w:ascii="Times New Roman" w:eastAsia="Times New Roman" w:hAnsi="Times New Roman" w:cs="Times New Roman"/>
           <w:sz w:val="24"/>
           <w:szCs w:val="24"/>
         </w:rPr>
@@ -60,19 +45,14 @@
     </w:p>
     <w:p>
       <w:pPr>
-        <w:pStyle w:val="Normal"/>
-        <w:bidi w:val="0"/>
-        <w:spacing w:before="0" w:beforeAutospacing="off" w:after="160" w:afterAutospacing="off" w:line="240" w:lineRule="auto"/>
-        <w:ind w:left="0" w:right="0"/>
-        <w:jc w:val="left"/>
+        <w:spacing w:line="240" w:lineRule="auto"/>
       </w:pPr>
       <w:r>
         <w:rPr>
           <w:rStyle w:val="TitleChar"/>
-          <w:rFonts w:ascii="Times New Roman" w:hAnsi="Times New Roman" w:eastAsia="Times New Roman" w:cs="Times New Roman"/>
-          <w:b w:val="1"/>
-          <w:bCs w:val="1"/>
-          <w:color w:val="auto"/>
+          <w:rFonts w:ascii="Times New Roman" w:eastAsia="Times New Roman" w:hAnsi="Times New Roman" w:cs="Times New Roman"/>
+          <w:b/>
+          <w:bCs/>
           <w:sz w:val="36"/>
           <w:szCs w:val="36"/>
         </w:rPr>
@@ -81,86 +61,59 @@
     </w:p>
     <w:p>
       <w:r>
-        <w:rPr/>
         <w:t>2 cups Heavy whipping cream</w:t>
       </w:r>
     </w:p>
     <w:p>
       <w:r>
-        <w:rPr/>
-        <w:t xml:space="preserve">2 cups chicken broth or water + chicken </w:t>
-      </w:r>
-      <w:r>
-        <w:rPr/>
-        <w:t>bouillon</w:t>
-      </w:r>
-    </w:p>
-    <w:p>
-      <w:r>
-        <w:rPr/>
+        <w:t>2 cups chicken broth or water + chicken bouillon</w:t>
+      </w:r>
+    </w:p>
+    <w:p>
+      <w:r>
         <w:t>1 Can of corn (drained)</w:t>
       </w:r>
     </w:p>
     <w:p>
-      <w:pPr>
-        <w:pStyle w:val="Normal"/>
-      </w:pPr>
-      <w:r>
-        <w:rPr/>
+      <w:r>
         <w:t>1 cup polenta</w:t>
       </w:r>
     </w:p>
     <w:p>
-      <w:pPr>
-        <w:pStyle w:val="Normal"/>
-      </w:pPr>
-      <w:r>
-        <w:rPr/>
-        <w:t>A bunch of green onions, I used 6 sprigs</w:t>
-      </w:r>
-    </w:p>
-    <w:p>
-      <w:pPr>
-        <w:pStyle w:val="Normal"/>
-      </w:pPr>
-      <w:r>
-        <w:rPr/>
+      <w:r>
+        <w:t xml:space="preserve">A bunch of green onions, I used 6 </w:t>
+      </w:r>
+      <w:proofErr w:type="gramStart"/>
+      <w:r>
+        <w:t>sprigs</w:t>
+      </w:r>
+      <w:proofErr w:type="gramEnd"/>
+    </w:p>
+    <w:p>
+      <w:r>
         <w:t>½ of a medium sized yellow onion</w:t>
       </w:r>
     </w:p>
     <w:p>
-      <w:pPr>
-        <w:pStyle w:val="Normal"/>
-      </w:pPr>
-      <w:r>
-        <w:rPr/>
+      <w:r>
         <w:t>~ 20 medium sized shrimp</w:t>
       </w:r>
     </w:p>
     <w:p>
-      <w:pPr>
-        <w:pStyle w:val="Normal"/>
-      </w:pPr>
-      <w:r>
-        <w:rPr/>
+      <w:r>
         <w:t>Tony’s and/or old bay</w:t>
       </w:r>
     </w:p>
     <w:p>
       <w:pPr>
-        <w:pStyle w:val="Normal"/>
-        <w:bidi w:val="0"/>
-        <w:spacing w:before="0" w:beforeAutospacing="off" w:after="0" w:afterAutospacing="off" w:line="240" w:lineRule="auto"/>
-        <w:ind w:left="0" w:right="0"/>
-        <w:jc w:val="left"/>
+        <w:spacing w:after="0" w:line="240" w:lineRule="auto"/>
       </w:pPr>
       <w:r>
         <w:rPr>
           <w:rStyle w:val="TitleChar"/>
-          <w:rFonts w:ascii="Times New Roman" w:hAnsi="Times New Roman" w:eastAsia="Times New Roman" w:cs="Times New Roman"/>
-          <w:b w:val="1"/>
-          <w:bCs w:val="1"/>
-          <w:color w:val="auto"/>
+          <w:rFonts w:ascii="Times New Roman" w:eastAsia="Times New Roman" w:hAnsi="Times New Roman" w:cs="Times New Roman"/>
+          <w:b/>
+          <w:bCs/>
           <w:sz w:val="36"/>
           <w:szCs w:val="36"/>
         </w:rPr>
@@ -169,214 +122,63 @@
     </w:p>
     <w:p>
       <w:pPr>
-        <w:pStyle w:val="Normal"/>
-        <w:bidi w:val="0"/>
-        <w:spacing w:before="0" w:beforeAutospacing="off" w:after="0" w:afterAutospacing="off"/>
-        <w:ind w:left="0"/>
-        <w:jc w:val="left"/>
-        <w:rPr>
-          <w:rFonts w:ascii="Times New Roman" w:hAnsi="Times New Roman" w:eastAsia="Times New Roman" w:cs="Times New Roman"/>
-          <w:noProof w:val="0"/>
-          <w:sz w:val="24"/>
-          <w:szCs w:val="24"/>
-          <w:lang w:val="en-US"/>
-        </w:rPr>
-      </w:pPr>
-      <w:r>
-        <w:rPr>
-          <w:rFonts w:ascii="Times New Roman" w:hAnsi="Times New Roman" w:eastAsia="Times New Roman" w:cs="Times New Roman"/>
-          <w:noProof w:val="0"/>
-          <w:sz w:val="24"/>
-          <w:szCs w:val="24"/>
-          <w:lang w:val="en-US"/>
+        <w:spacing w:after="0"/>
+        <w:rPr>
+          <w:rFonts w:ascii="Times New Roman" w:eastAsia="Times New Roman" w:hAnsi="Times New Roman" w:cs="Times New Roman"/>
+          <w:sz w:val="24"/>
+          <w:szCs w:val="24"/>
+        </w:rPr>
+      </w:pPr>
+      <w:r>
+        <w:rPr>
+          <w:rFonts w:ascii="Times New Roman" w:eastAsia="Times New Roman" w:hAnsi="Times New Roman" w:cs="Times New Roman"/>
+          <w:sz w:val="24"/>
+          <w:szCs w:val="24"/>
         </w:rPr>
         <w:t>1.) Prep:</w:t>
       </w:r>
     </w:p>
     <w:p>
       <w:pPr>
-        <w:pStyle w:val="Normal"/>
-        <w:bidi w:val="0"/>
-        <w:spacing w:before="0" w:beforeAutospacing="off" w:after="0" w:afterAutospacing="off"/>
-        <w:ind w:left="0"/>
-        <w:jc w:val="left"/>
-        <w:rPr>
-          <w:rFonts w:ascii="Times New Roman" w:hAnsi="Times New Roman" w:eastAsia="Times New Roman" w:cs="Times New Roman"/>
-          <w:noProof w:val="0"/>
-          <w:sz w:val="24"/>
-          <w:szCs w:val="24"/>
-          <w:lang w:val="en-US"/>
-        </w:rPr>
-      </w:pPr>
-      <w:r>
-        <w:rPr>
-          <w:rFonts w:ascii="Times New Roman" w:hAnsi="Times New Roman" w:eastAsia="Times New Roman" w:cs="Times New Roman"/>
-          <w:noProof w:val="0"/>
-          <w:sz w:val="24"/>
-          <w:szCs w:val="24"/>
-          <w:lang w:val="en-US"/>
-        </w:rPr>
-        <w:t xml:space="preserve">Clean and cut onions into small pieces, shown below. Thaw and de-tail/shell shrimp. </w:t>
-      </w:r>
-    </w:p>
-    <w:p>
-      <w:pPr>
-        <w:pStyle w:val="Normal"/>
-        <w:bidi w:val="0"/>
-        <w:spacing w:before="0" w:beforeAutospacing="off" w:after="0" w:afterAutospacing="off"/>
-        <w:ind w:left="0"/>
-        <w:jc w:val="left"/>
-        <w:rPr>
-          <w:rFonts w:ascii="Times New Roman" w:hAnsi="Times New Roman" w:eastAsia="Times New Roman" w:cs="Times New Roman"/>
-          <w:noProof w:val="0"/>
-          <w:sz w:val="24"/>
-          <w:szCs w:val="24"/>
-          <w:lang w:val="en-US"/>
-        </w:rPr>
-      </w:pPr>
-    </w:p>
-    <w:p>
-      <w:pPr>
-        <w:pStyle w:val="Normal"/>
-        <w:bidi w:val="0"/>
-        <w:spacing w:before="0" w:beforeAutospacing="off" w:after="0" w:afterAutospacing="off"/>
-        <w:ind w:left="0"/>
-        <w:jc w:val="left"/>
-        <w:rPr>
-          <w:rFonts w:ascii="Times New Roman" w:hAnsi="Times New Roman" w:eastAsia="Times New Roman" w:cs="Times New Roman"/>
-          <w:noProof w:val="0"/>
-          <w:sz w:val="24"/>
-          <w:szCs w:val="24"/>
-          <w:lang w:val="en-US"/>
-        </w:rPr>
-      </w:pPr>
-      <w:r>
-        <w:rPr>
-          <w:rFonts w:ascii="Times New Roman" w:hAnsi="Times New Roman" w:eastAsia="Times New Roman" w:cs="Times New Roman"/>
-          <w:noProof w:val="0"/>
-          <w:sz w:val="24"/>
-          <w:szCs w:val="24"/>
-          <w:lang w:val="en-US"/>
-        </w:rPr>
-        <w:t xml:space="preserve">2.) Bring liquids to simmer in </w:t>
-      </w:r>
-      <w:r>
-        <w:rPr>
-          <w:rFonts w:ascii="Times New Roman" w:hAnsi="Times New Roman" w:eastAsia="Times New Roman" w:cs="Times New Roman"/>
-          <w:noProof w:val="0"/>
-          <w:sz w:val="24"/>
-          <w:szCs w:val="24"/>
-          <w:lang w:val="en-US"/>
-        </w:rPr>
-        <w:t>a large</w:t>
-      </w:r>
-      <w:r>
-        <w:rPr>
-          <w:rFonts w:ascii="Times New Roman" w:hAnsi="Times New Roman" w:eastAsia="Times New Roman" w:cs="Times New Roman"/>
-          <w:noProof w:val="0"/>
-          <w:sz w:val="24"/>
-          <w:szCs w:val="24"/>
-          <w:lang w:val="en-US"/>
-        </w:rPr>
-        <w:t xml:space="preserve"> pot. </w:t>
-      </w:r>
-    </w:p>
-    <w:p>
-      <w:pPr>
-        <w:pStyle w:val="Normal"/>
-        <w:bidi w:val="0"/>
-        <w:spacing w:before="0" w:beforeAutospacing="off" w:after="0" w:afterAutospacing="off"/>
-        <w:ind w:left="0"/>
-        <w:jc w:val="left"/>
-        <w:rPr>
-          <w:rFonts w:ascii="Times New Roman" w:hAnsi="Times New Roman" w:eastAsia="Times New Roman" w:cs="Times New Roman"/>
-          <w:noProof w:val="0"/>
-          <w:sz w:val="24"/>
-          <w:szCs w:val="24"/>
-          <w:lang w:val="en-US"/>
-        </w:rPr>
-      </w:pPr>
-      <w:r>
-        <w:rPr>
-          <w:rFonts w:ascii="Times New Roman" w:hAnsi="Times New Roman" w:eastAsia="Times New Roman" w:cs="Times New Roman"/>
-          <w:noProof w:val="0"/>
-          <w:sz w:val="24"/>
-          <w:szCs w:val="24"/>
-          <w:lang w:val="en-US"/>
-        </w:rPr>
-        <w:t>2.5) While liquids are warming up, sauté yellow onion in butter.</w:t>
-      </w:r>
-    </w:p>
-    <w:p>
-      <w:pPr>
-        <w:pStyle w:val="Normal"/>
-        <w:bidi w:val="0"/>
-        <w:spacing w:before="0" w:beforeAutospacing="off" w:after="0" w:afterAutospacing="off"/>
-        <w:ind w:left="0"/>
-        <w:jc w:val="left"/>
-        <w:rPr>
-          <w:rFonts w:ascii="Times New Roman" w:hAnsi="Times New Roman" w:eastAsia="Times New Roman" w:cs="Times New Roman"/>
-          <w:noProof w:val="0"/>
-          <w:sz w:val="24"/>
-          <w:szCs w:val="24"/>
-          <w:lang w:val="en-US"/>
-        </w:rPr>
-      </w:pPr>
-    </w:p>
-    <w:p>
-      <w:pPr>
-        <w:pStyle w:val="Normal"/>
-        <w:bidi w:val="0"/>
-        <w:spacing w:before="0" w:beforeAutospacing="off" w:after="0" w:afterAutospacing="off"/>
-        <w:ind w:left="0"/>
-        <w:jc w:val="left"/>
-        <w:rPr>
-          <w:rFonts w:ascii="Times New Roman" w:hAnsi="Times New Roman" w:eastAsia="Times New Roman" w:cs="Times New Roman"/>
-          <w:noProof w:val="0"/>
-          <w:sz w:val="24"/>
-          <w:szCs w:val="24"/>
-          <w:lang w:val="en-US"/>
-        </w:rPr>
-      </w:pPr>
-      <w:r>
-        <w:rPr>
-          <w:rFonts w:ascii="Times New Roman" w:hAnsi="Times New Roman" w:eastAsia="Times New Roman" w:cs="Times New Roman"/>
-          <w:noProof w:val="0"/>
-          <w:sz w:val="24"/>
-          <w:szCs w:val="24"/>
-          <w:lang w:val="en-US"/>
-        </w:rPr>
-        <w:t xml:space="preserve">3.) Once liquids are at a simmer drop heat to medium-low and add c</w:t>
-      </w:r>
-      <w:r>
+        <w:spacing w:after="0"/>
+        <w:rPr>
+          <w:rFonts w:ascii="Times New Roman" w:eastAsia="Times New Roman" w:hAnsi="Times New Roman" w:cs="Times New Roman"/>
+          <w:sz w:val="24"/>
+          <w:szCs w:val="24"/>
+        </w:rPr>
+      </w:pPr>
+      <w:r>
+        <w:rPr>
+          <w:noProof/>
+        </w:rPr>
         <w:drawing>
-          <wp:anchor distT="0" distB="0" distL="114300" distR="114300" simplePos="0" relativeHeight="251658240" behindDoc="0" locked="0" layoutInCell="1" allowOverlap="1" wp14:editId="555E2C95" wp14:anchorId="72700813">
+          <wp:anchor distT="0" distB="0" distL="114300" distR="114300" simplePos="0" relativeHeight="251656704" behindDoc="0" locked="0" layoutInCell="1" allowOverlap="1" wp14:anchorId="72700813" wp14:editId="0FEE14DD">
             <wp:simplePos x="0" y="0"/>
             <wp:positionH relativeFrom="column">
-              <wp:align>right</wp:align>
+              <wp:posOffset>3720465</wp:posOffset>
             </wp:positionH>
             <wp:positionV relativeFrom="paragraph">
-              <wp:posOffset>0</wp:posOffset>
+              <wp:posOffset>151130</wp:posOffset>
             </wp:positionV>
             <wp:extent cx="1438275" cy="3048000"/>
             <wp:effectExtent l="817181" t="0" r="817181" b="0"/>
             <wp:wrapSquare wrapText="bothSides"/>
-            <wp:docPr id="463369640" name="" title=""/>
+            <wp:docPr id="463369640" name="Picture 463369640"/>
             <wp:cNvGraphicFramePr>
-              <a:graphicFrameLocks noChangeAspect="1"/>
+              <a:graphicFrameLocks xmlns:a="http://schemas.openxmlformats.org/drawingml/2006/main" noChangeAspect="1"/>
             </wp:cNvGraphicFramePr>
-            <a:graphic>
+            <a:graphic xmlns:a="http://schemas.openxmlformats.org/drawingml/2006/main">
               <a:graphicData uri="http://schemas.openxmlformats.org/drawingml/2006/picture">
-                <pic:pic>
+                <pic:pic xmlns:pic="http://schemas.openxmlformats.org/drawingml/2006/picture">
                   <pic:nvPicPr>
                     <pic:cNvPr id="0" name=""/>
                     <pic:cNvPicPr/>
                   </pic:nvPicPr>
                   <pic:blipFill>
-                    <a:blip r:embed="R7461f19c0aa84ec9">
+                    <a:blip r:embed="rId5">
                       <a:extLst>
-                        <a:ext xmlns:a="http://schemas.openxmlformats.org/drawingml/2006/main" uri="{28A0092B-C50C-407E-A947-70E740481C1C}">
-                          <a14:useLocalDpi val="0"/>
+                        <a:ext uri="{28A0092B-C50C-407E-A947-70E740481C1C}">
+                          <a14:useLocalDpi xmlns:a14="http://schemas.microsoft.com/office/drawing/2010/main" val="0"/>
                         </a:ext>
                       </a:extLst>
                     </a:blip>
@@ -385,7 +187,7 @@
                     </a:stretch>
                   </pic:blipFill>
                   <pic:spPr>
-                    <a:xfrm rot="16140000" flipH="0" flipV="0">
+                    <a:xfrm rot="16140000">
                       <a:off x="0" y="0"/>
                       <a:ext cx="1438275" cy="3048000"/>
                     </a:xfrm>
@@ -407,464 +209,211 @@
       </w:r>
       <w:r>
         <w:rPr>
-          <w:rFonts w:ascii="Times New Roman" w:hAnsi="Times New Roman" w:eastAsia="Times New Roman" w:cs="Times New Roman"/>
-          <w:noProof w:val="0"/>
-          <w:sz w:val="24"/>
-          <w:szCs w:val="24"/>
-          <w:lang w:val="en-US"/>
-        </w:rPr>
-        <w:t>o</w:t>
-      </w:r>
-      <w:r>
-        <w:rPr>
-          <w:rFonts w:ascii="Times New Roman" w:hAnsi="Times New Roman" w:eastAsia="Times New Roman" w:cs="Times New Roman"/>
-          <w:noProof w:val="0"/>
-          <w:sz w:val="24"/>
-          <w:szCs w:val="24"/>
-          <w:lang w:val="en-US"/>
-        </w:rPr>
-        <w:t>rn</w:t>
-      </w:r>
-      <w:r>
-        <w:rPr>
-          <w:rFonts w:ascii="Times New Roman" w:hAnsi="Times New Roman" w:eastAsia="Times New Roman" w:cs="Times New Roman"/>
-          <w:noProof w:val="0"/>
-          <w:sz w:val="24"/>
-          <w:szCs w:val="24"/>
-          <w:lang w:val="en-US"/>
-        </w:rPr>
-        <w:t xml:space="preserve">,</w:t>
-      </w:r>
-      <w:r>
-        <w:rPr>
-          <w:rFonts w:ascii="Times New Roman" w:hAnsi="Times New Roman" w:eastAsia="Times New Roman" w:cs="Times New Roman"/>
-          <w:noProof w:val="0"/>
-          <w:sz w:val="24"/>
-          <w:szCs w:val="24"/>
-          <w:lang w:val="en-US"/>
-        </w:rPr>
-        <w:t xml:space="preserve"> polenta and ½ the green onions. Stirring ever 2-3 minutes </w:t>
-      </w:r>
-      <w:r>
-        <w:rPr>
-          <w:rFonts w:ascii="Times New Roman" w:hAnsi="Times New Roman" w:eastAsia="Times New Roman" w:cs="Times New Roman"/>
-          <w:noProof w:val="0"/>
-          <w:sz w:val="24"/>
-          <w:szCs w:val="24"/>
-          <w:lang w:val="en-US"/>
-        </w:rPr>
-        <w:t>thoroughly</w:t>
-      </w:r>
-      <w:r>
-        <w:rPr>
-          <w:rFonts w:ascii="Times New Roman" w:hAnsi="Times New Roman" w:eastAsia="Times New Roman" w:cs="Times New Roman"/>
-          <w:noProof w:val="0"/>
-          <w:sz w:val="24"/>
-          <w:szCs w:val="24"/>
-          <w:lang w:val="en-US"/>
-        </w:rPr>
-        <w:t xml:space="preserve">. If you </w:t>
-      </w:r>
-      <w:r>
-        <w:rPr>
-          <w:rFonts w:ascii="Times New Roman" w:hAnsi="Times New Roman" w:eastAsia="Times New Roman" w:cs="Times New Roman"/>
-          <w:noProof w:val="0"/>
-          <w:sz w:val="24"/>
-          <w:szCs w:val="24"/>
-          <w:lang w:val="en-US"/>
-        </w:rPr>
-        <w:t>d</w:t>
-      </w:r>
-      <w:r>
-        <w:rPr>
-          <w:rFonts w:ascii="Times New Roman" w:hAnsi="Times New Roman" w:eastAsia="Times New Roman" w:cs="Times New Roman"/>
-          <w:noProof w:val="0"/>
-          <w:sz w:val="24"/>
-          <w:szCs w:val="24"/>
-          <w:lang w:val="en-US"/>
-        </w:rPr>
-        <w:t>on’t</w:t>
-      </w:r>
-      <w:r>
-        <w:rPr>
-          <w:rFonts w:ascii="Times New Roman" w:hAnsi="Times New Roman" w:eastAsia="Times New Roman" w:cs="Times New Roman"/>
-          <w:noProof w:val="0"/>
-          <w:sz w:val="24"/>
-          <w:szCs w:val="24"/>
-          <w:lang w:val="en-US"/>
-        </w:rPr>
-        <w:t xml:space="preserve"> </w:t>
-      </w:r>
-      <w:r>
-        <w:rPr>
-          <w:rFonts w:ascii="Times New Roman" w:hAnsi="Times New Roman" w:eastAsia="Times New Roman" w:cs="Times New Roman"/>
-          <w:noProof w:val="0"/>
-          <w:sz w:val="24"/>
-          <w:szCs w:val="24"/>
-          <w:lang w:val="en-US"/>
-        </w:rPr>
-        <w:t>stir,</w:t>
-      </w:r>
-      <w:r>
-        <w:rPr>
-          <w:rFonts w:ascii="Times New Roman" w:hAnsi="Times New Roman" w:eastAsia="Times New Roman" w:cs="Times New Roman"/>
-          <w:noProof w:val="0"/>
-          <w:sz w:val="24"/>
-          <w:szCs w:val="24"/>
-          <w:lang w:val="en-US"/>
-        </w:rPr>
-        <w:t xml:space="preserve"> </w:t>
-      </w:r>
-      <w:r>
-        <w:rPr>
-          <w:rFonts w:ascii="Times New Roman" w:hAnsi="Times New Roman" w:eastAsia="Times New Roman" w:cs="Times New Roman"/>
-          <w:noProof w:val="0"/>
-          <w:sz w:val="24"/>
-          <w:szCs w:val="24"/>
-          <w:lang w:val="en-US"/>
-        </w:rPr>
-        <w:t>y</w:t>
-      </w:r>
-      <w:r>
-        <w:rPr>
-          <w:rFonts w:ascii="Times New Roman" w:hAnsi="Times New Roman" w:eastAsia="Times New Roman" w:cs="Times New Roman"/>
-          <w:noProof w:val="0"/>
-          <w:sz w:val="24"/>
-          <w:szCs w:val="24"/>
-          <w:lang w:val="en-US"/>
-        </w:rPr>
-        <w:t>ou’ll</w:t>
-      </w:r>
-      <w:r>
-        <w:rPr>
-          <w:rFonts w:ascii="Times New Roman" w:hAnsi="Times New Roman" w:eastAsia="Times New Roman" w:cs="Times New Roman"/>
-          <w:noProof w:val="0"/>
-          <w:sz w:val="24"/>
-          <w:szCs w:val="24"/>
-          <w:lang w:val="en-US"/>
-        </w:rPr>
-        <w:t xml:space="preserve"> </w:t>
-      </w:r>
-      <w:r>
-        <w:rPr>
-          <w:rFonts w:ascii="Times New Roman" w:hAnsi="Times New Roman" w:eastAsia="Times New Roman" w:cs="Times New Roman"/>
-          <w:noProof w:val="0"/>
-          <w:sz w:val="24"/>
-          <w:szCs w:val="24"/>
-          <w:lang w:val="en-US"/>
-        </w:rPr>
-        <w:t xml:space="preserve">end up with lumps.</w:t>
-      </w:r>
-    </w:p>
-    <w:p>
-      <w:pPr>
-        <w:pStyle w:val="Normal"/>
-        <w:bidi w:val="0"/>
-        <w:spacing w:before="0" w:beforeAutospacing="off" w:after="0" w:afterAutospacing="off"/>
-        <w:ind w:left="0"/>
-        <w:jc w:val="left"/>
-        <w:rPr>
-          <w:rFonts w:ascii="Times New Roman" w:hAnsi="Times New Roman" w:eastAsia="Times New Roman" w:cs="Times New Roman"/>
-          <w:noProof w:val="0"/>
-          <w:sz w:val="24"/>
-          <w:szCs w:val="24"/>
-          <w:lang w:val="en-US"/>
-        </w:rPr>
-      </w:pPr>
-      <w:r>
-        <w:rPr>
-          <w:rFonts w:ascii="Times New Roman" w:hAnsi="Times New Roman" w:eastAsia="Times New Roman" w:cs="Times New Roman"/>
-          <w:noProof w:val="0"/>
-          <w:sz w:val="24"/>
-          <w:szCs w:val="24"/>
-          <w:lang w:val="en-US"/>
-        </w:rPr>
-        <w:t xml:space="preserve">4.) Once Yellow onion begins to brown add shrimp. I coat the shrimp in 30/70 blend of Old Bay/Tony’s. (This is a highly controversial </w:t>
-      </w:r>
-      <w:r>
-        <w:rPr>
-          <w:rFonts w:ascii="Times New Roman" w:hAnsi="Times New Roman" w:eastAsia="Times New Roman" w:cs="Times New Roman"/>
-          <w:noProof w:val="0"/>
-          <w:sz w:val="24"/>
-          <w:szCs w:val="24"/>
-          <w:lang w:val="en-US"/>
-        </w:rPr>
-        <w:t>step;</w:t>
-      </w:r>
-      <w:r>
-        <w:rPr>
-          <w:rFonts w:ascii="Times New Roman" w:hAnsi="Times New Roman" w:eastAsia="Times New Roman" w:cs="Times New Roman"/>
-          <w:noProof w:val="0"/>
-          <w:sz w:val="24"/>
-          <w:szCs w:val="24"/>
-          <w:lang w:val="en-US"/>
-        </w:rPr>
-        <w:t xml:space="preserve"> do as you see fit.)</w:t>
-      </w:r>
-    </w:p>
-    <w:p>
-      <w:pPr>
-        <w:pStyle w:val="Normal"/>
-        <w:bidi w:val="0"/>
-        <w:spacing w:before="0" w:beforeAutospacing="off" w:after="0" w:afterAutospacing="off"/>
-        <w:ind w:left="0"/>
-        <w:jc w:val="left"/>
-        <w:rPr>
-          <w:rFonts w:ascii="Times New Roman" w:hAnsi="Times New Roman" w:eastAsia="Times New Roman" w:cs="Times New Roman"/>
-          <w:noProof w:val="0"/>
-          <w:sz w:val="24"/>
-          <w:szCs w:val="24"/>
-          <w:lang w:val="en-US"/>
-        </w:rPr>
-      </w:pPr>
-      <w:r>
-        <w:rPr>
-          <w:rFonts w:ascii="Times New Roman" w:hAnsi="Times New Roman" w:eastAsia="Times New Roman" w:cs="Times New Roman"/>
-          <w:noProof w:val="0"/>
-          <w:sz w:val="24"/>
-          <w:szCs w:val="24"/>
-          <w:lang w:val="en-US"/>
-        </w:rPr>
-        <w:t xml:space="preserve">5.) Once </w:t>
-      </w:r>
-      <w:r>
-        <w:rPr>
-          <w:rFonts w:ascii="Times New Roman" w:hAnsi="Times New Roman" w:eastAsia="Times New Roman" w:cs="Times New Roman"/>
-          <w:noProof w:val="0"/>
-          <w:sz w:val="24"/>
-          <w:szCs w:val="24"/>
-          <w:lang w:val="en-US"/>
-        </w:rPr>
-        <w:t>the shrimp</w:t>
-      </w:r>
-      <w:r>
-        <w:rPr>
-          <w:rFonts w:ascii="Times New Roman" w:hAnsi="Times New Roman" w:eastAsia="Times New Roman" w:cs="Times New Roman"/>
-          <w:noProof w:val="0"/>
-          <w:sz w:val="24"/>
-          <w:szCs w:val="24"/>
-          <w:lang w:val="en-US"/>
-        </w:rPr>
-        <w:t xml:space="preserve"> </w:t>
-      </w:r>
-      <w:r>
-        <w:rPr>
-          <w:rFonts w:ascii="Times New Roman" w:hAnsi="Times New Roman" w:eastAsia="Times New Roman" w:cs="Times New Roman"/>
-          <w:noProof w:val="0"/>
-          <w:sz w:val="24"/>
-          <w:szCs w:val="24"/>
-          <w:lang w:val="en-US"/>
-        </w:rPr>
-        <w:t>are</w:t>
-      </w:r>
-      <w:r>
-        <w:rPr>
-          <w:rFonts w:ascii="Times New Roman" w:hAnsi="Times New Roman" w:eastAsia="Times New Roman" w:cs="Times New Roman"/>
-          <w:noProof w:val="0"/>
-          <w:sz w:val="24"/>
-          <w:szCs w:val="24"/>
-          <w:lang w:val="en-US"/>
-        </w:rPr>
-        <w:t xml:space="preserve"> cooked. Add remaining green onion, spare what</w:t>
-      </w:r>
-      <w:r>
-        <w:rPr>
-          <w:rFonts w:ascii="Times New Roman" w:hAnsi="Times New Roman" w:eastAsia="Times New Roman" w:cs="Times New Roman"/>
-          <w:noProof w:val="0"/>
-          <w:sz w:val="24"/>
-          <w:szCs w:val="24"/>
-          <w:lang w:val="en-US"/>
-        </w:rPr>
-        <w:t xml:space="preserve"> </w:t>
-      </w:r>
-      <w:r>
-        <w:rPr>
-          <w:rFonts w:ascii="Times New Roman" w:hAnsi="Times New Roman" w:eastAsia="Times New Roman" w:cs="Times New Roman"/>
-          <w:noProof w:val="0"/>
-          <w:sz w:val="24"/>
-          <w:szCs w:val="24"/>
-          <w:lang w:val="en-US"/>
-        </w:rPr>
-        <w:t xml:space="preserve">you want</w:t>
-      </w:r>
-      <w:r>
+          <w:rFonts w:ascii="Times New Roman" w:eastAsia="Times New Roman" w:hAnsi="Times New Roman" w:cs="Times New Roman"/>
+          <w:sz w:val="24"/>
+          <w:szCs w:val="24"/>
+        </w:rPr>
+        <w:t xml:space="preserve">Clean and cut onions into small pieces, shown below. Thaw and de-tail/shell shrimp. </w:t>
+      </w:r>
+    </w:p>
+    <w:p>
+      <w:pPr>
+        <w:spacing w:after="0"/>
+        <w:rPr>
+          <w:rFonts w:ascii="Times New Roman" w:eastAsia="Times New Roman" w:hAnsi="Times New Roman" w:cs="Times New Roman"/>
+          <w:sz w:val="24"/>
+          <w:szCs w:val="24"/>
+        </w:rPr>
+      </w:pPr>
+    </w:p>
+    <w:p>
+      <w:pPr>
+        <w:spacing w:after="0"/>
+        <w:rPr>
+          <w:rFonts w:ascii="Times New Roman" w:eastAsia="Times New Roman" w:hAnsi="Times New Roman" w:cs="Times New Roman"/>
+          <w:sz w:val="24"/>
+          <w:szCs w:val="24"/>
+        </w:rPr>
+      </w:pPr>
+      <w:r>
+        <w:rPr>
+          <w:rFonts w:ascii="Times New Roman" w:eastAsia="Times New Roman" w:hAnsi="Times New Roman" w:cs="Times New Roman"/>
+          <w:sz w:val="24"/>
+          <w:szCs w:val="24"/>
+        </w:rPr>
+        <w:t xml:space="preserve">2.) Bring liquids to simmer in a large pot. </w:t>
+      </w:r>
+    </w:p>
+    <w:p>
+      <w:pPr>
+        <w:spacing w:after="0"/>
+        <w:rPr>
+          <w:rFonts w:ascii="Times New Roman" w:eastAsia="Times New Roman" w:hAnsi="Times New Roman" w:cs="Times New Roman"/>
+          <w:sz w:val="24"/>
+          <w:szCs w:val="24"/>
+        </w:rPr>
+      </w:pPr>
+      <w:r>
+        <w:rPr>
+          <w:rFonts w:ascii="Times New Roman" w:eastAsia="Times New Roman" w:hAnsi="Times New Roman" w:cs="Times New Roman"/>
+          <w:sz w:val="24"/>
+          <w:szCs w:val="24"/>
+        </w:rPr>
+        <w:t>2.5) While liquids are warming up, sauté yellow onion in butter.</w:t>
+      </w:r>
+    </w:p>
+    <w:p>
+      <w:pPr>
+        <w:spacing w:after="0"/>
+        <w:rPr>
+          <w:rFonts w:ascii="Times New Roman" w:eastAsia="Times New Roman" w:hAnsi="Times New Roman" w:cs="Times New Roman"/>
+          <w:sz w:val="24"/>
+          <w:szCs w:val="24"/>
+        </w:rPr>
+      </w:pPr>
+    </w:p>
+    <w:p>
+      <w:pPr>
+        <w:spacing w:after="0"/>
+        <w:rPr>
+          <w:rFonts w:ascii="Times New Roman" w:eastAsia="Times New Roman" w:hAnsi="Times New Roman" w:cs="Times New Roman"/>
+          <w:sz w:val="24"/>
+          <w:szCs w:val="24"/>
+        </w:rPr>
+      </w:pPr>
+      <w:r>
+        <w:rPr>
+          <w:rFonts w:ascii="Times New Roman" w:eastAsia="Times New Roman" w:hAnsi="Times New Roman" w:cs="Times New Roman"/>
+          <w:sz w:val="24"/>
+          <w:szCs w:val="24"/>
+        </w:rPr>
+        <w:t xml:space="preserve">3.) Once liquids are at a simmer drop heat to medium-low and add corn, polenta and ½ the green onions. Stirring </w:t>
+      </w:r>
+      <w:proofErr w:type="spellStart"/>
+      <w:r>
+        <w:rPr>
+          <w:rFonts w:ascii="Times New Roman" w:eastAsia="Times New Roman" w:hAnsi="Times New Roman" w:cs="Times New Roman"/>
+          <w:sz w:val="24"/>
+          <w:szCs w:val="24"/>
+        </w:rPr>
+        <w:t>ever</w:t>
+      </w:r>
+      <w:proofErr w:type="spellEnd"/>
+      <w:r>
+        <w:rPr>
+          <w:rFonts w:ascii="Times New Roman" w:eastAsia="Times New Roman" w:hAnsi="Times New Roman" w:cs="Times New Roman"/>
+          <w:sz w:val="24"/>
+          <w:szCs w:val="24"/>
+        </w:rPr>
+        <w:t xml:space="preserve"> 2-3 minutes thoroughly. If you don’t stir, you’ll end up with lumps.</w:t>
+      </w:r>
+    </w:p>
+    <w:p>
+      <w:pPr>
+        <w:spacing w:after="0"/>
+        <w:rPr>
+          <w:rFonts w:ascii="Times New Roman" w:eastAsia="Times New Roman" w:hAnsi="Times New Roman" w:cs="Times New Roman"/>
+          <w:sz w:val="24"/>
+          <w:szCs w:val="24"/>
+        </w:rPr>
+      </w:pPr>
+      <w:r>
+        <w:rPr>
+          <w:rFonts w:ascii="Times New Roman" w:eastAsia="Times New Roman" w:hAnsi="Times New Roman" w:cs="Times New Roman"/>
+          <w:sz w:val="24"/>
+          <w:szCs w:val="24"/>
+        </w:rPr>
+        <w:t>4.) Once Yellow onion begins to brown add shrimp. I coat the shrimp in 30/70 blend of Old Bay/Tony’s. (This is a highly controversial step; do as you see fit.)</w:t>
+      </w:r>
+    </w:p>
+    <w:p>
+      <w:pPr>
+        <w:spacing w:after="0"/>
+        <w:rPr>
+          <w:rFonts w:ascii="Times New Roman" w:eastAsia="Times New Roman" w:hAnsi="Times New Roman" w:cs="Times New Roman"/>
+          <w:sz w:val="24"/>
+          <w:szCs w:val="24"/>
+        </w:rPr>
+      </w:pPr>
+      <w:r>
+        <w:rPr>
+          <w:rFonts w:ascii="Times New Roman" w:eastAsia="Times New Roman" w:hAnsi="Times New Roman" w:cs="Times New Roman"/>
+          <w:sz w:val="24"/>
+          <w:szCs w:val="24"/>
+        </w:rPr>
+        <w:t>5.) Once the shrimp are cooked. Add remaining green onion, spare what you want for garnish. Toss to mix. Cook for 2-3 minutes or until green onion becomes crispy.</w:t>
+      </w:r>
+    </w:p>
+    <w:p>
+      <w:pPr>
+        <w:spacing w:after="0"/>
+        <w:rPr>
+          <w:rFonts w:ascii="Times New Roman" w:eastAsia="Times New Roman" w:hAnsi="Times New Roman" w:cs="Times New Roman"/>
+          <w:sz w:val="24"/>
+          <w:szCs w:val="24"/>
+        </w:rPr>
+      </w:pPr>
+      <w:r>
+        <w:rPr>
+          <w:rFonts w:ascii="Times New Roman" w:eastAsia="Times New Roman" w:hAnsi="Times New Roman" w:cs="Times New Roman"/>
+          <w:sz w:val="24"/>
+          <w:szCs w:val="24"/>
+        </w:rPr>
+        <w:t xml:space="preserve">6.) Pour most of the </w:t>
+      </w:r>
+      <w:proofErr w:type="spellStart"/>
+      <w:r>
+        <w:rPr>
+          <w:rFonts w:ascii="Times New Roman" w:eastAsia="Times New Roman" w:hAnsi="Times New Roman" w:cs="Times New Roman"/>
+          <w:sz w:val="24"/>
+          <w:szCs w:val="24"/>
+        </w:rPr>
+        <w:t>sautéd</w:t>
+      </w:r>
+      <w:proofErr w:type="spellEnd"/>
+      <w:r>
+        <w:rPr>
+          <w:rFonts w:ascii="Times New Roman" w:eastAsia="Times New Roman" w:hAnsi="Times New Roman" w:cs="Times New Roman"/>
+          <w:sz w:val="24"/>
+          <w:szCs w:val="24"/>
+        </w:rPr>
+        <w:t xml:space="preserve"> onion/shrimp in grits and LIGHTLY mix. You do not want to take the seasoning off the shrimp!</w:t>
+      </w:r>
+    </w:p>
+    <w:p>
+      <w:pPr>
+        <w:spacing w:after="0"/>
+        <w:rPr>
+          <w:rFonts w:ascii="Times New Roman" w:eastAsia="Times New Roman" w:hAnsi="Times New Roman" w:cs="Times New Roman"/>
+          <w:sz w:val="24"/>
+          <w:szCs w:val="24"/>
+        </w:rPr>
+      </w:pPr>
+    </w:p>
+    <w:p>
+      <w:pPr>
+        <w:spacing w:after="0"/>
+        <w:rPr>
+          <w:rFonts w:ascii="Times New Roman" w:eastAsia="Times New Roman" w:hAnsi="Times New Roman" w:cs="Times New Roman"/>
+          <w:sz w:val="24"/>
+          <w:szCs w:val="24"/>
+        </w:rPr>
+      </w:pPr>
+      <w:r>
+        <w:rPr>
+          <w:rFonts w:ascii="Times New Roman" w:eastAsia="Times New Roman" w:hAnsi="Times New Roman" w:cs="Times New Roman"/>
+          <w:sz w:val="24"/>
+          <w:szCs w:val="24"/>
+        </w:rPr>
+        <w:lastRenderedPageBreak/>
+        <w:t xml:space="preserve">7.) Scoop grits into small serving bowls and garnish with green onions, pepper and remaining shrimp medley. </w:t>
+      </w:r>
+      <w:r>
+        <w:rPr>
+          <w:noProof/>
+        </w:rPr>
         <w:drawing>
-          <wp:anchor distT="0" distB="0" distL="114300" distR="114300" simplePos="0" relativeHeight="251658240" behindDoc="0" locked="0" layoutInCell="1" allowOverlap="1" wp14:editId="5CCE566F" wp14:anchorId="0D00A5AE">
-            <wp:simplePos x="0" y="0"/>
-            <wp:positionH relativeFrom="column">
-              <wp:align>right</wp:align>
-            </wp:positionH>
-            <wp:positionV relativeFrom="paragraph">
-              <wp:posOffset>0</wp:posOffset>
-            </wp:positionV>
-            <wp:extent cx="4143375" cy="1962150"/>
-            <wp:effectExtent l="0" t="0" r="0" b="0"/>
-            <wp:wrapSquare wrapText="bothSides"/>
-            <wp:docPr id="971645806" name="" title=""/>
-            <wp:cNvGraphicFramePr>
-              <a:graphicFrameLocks noChangeAspect="1"/>
-            </wp:cNvGraphicFramePr>
-            <a:graphic>
-              <a:graphicData uri="http://schemas.openxmlformats.org/drawingml/2006/picture">
-                <pic:pic>
-                  <pic:nvPicPr>
-                    <pic:cNvPr id="0" name=""/>
-                    <pic:cNvPicPr/>
-                  </pic:nvPicPr>
-                  <pic:blipFill>
-                    <a:blip r:embed="Rf63bd0c44d3d41a2">
-                      <a:extLst>
-                        <a:ext xmlns:a="http://schemas.openxmlformats.org/drawingml/2006/main" uri="{28A0092B-C50C-407E-A947-70E740481C1C}">
-                          <a14:useLocalDpi val="0"/>
-                        </a:ext>
-                      </a:extLst>
-                    </a:blip>
-                    <a:stretch>
-                      <a:fillRect/>
-                    </a:stretch>
-                  </pic:blipFill>
-                  <pic:spPr>
-                    <a:xfrm>
-                      <a:off x="0" y="0"/>
-                      <a:ext cx="4143375" cy="1962150"/>
-                    </a:xfrm>
-                    <a:prstGeom prst="rect">
-                      <a:avLst/>
-                    </a:prstGeom>
-                  </pic:spPr>
-                </pic:pic>
-              </a:graphicData>
-            </a:graphic>
-            <wp14:sizeRelH relativeFrom="page">
-              <wp14:pctWidth>0</wp14:pctWidth>
-            </wp14:sizeRelH>
-            <wp14:sizeRelV relativeFrom="page">
-              <wp14:pctHeight>0</wp14:pctHeight>
-            </wp14:sizeRelV>
-          </wp:anchor>
-        </w:drawing>
-      </w:r>
-      <w:r>
-        <w:rPr>
-          <w:rFonts w:ascii="Times New Roman" w:hAnsi="Times New Roman" w:eastAsia="Times New Roman" w:cs="Times New Roman"/>
-          <w:noProof w:val="0"/>
-          <w:sz w:val="24"/>
-          <w:szCs w:val="24"/>
-          <w:lang w:val="en-US"/>
-        </w:rPr>
-        <w:t xml:space="preserve"> for garnish. Toss to mix. Cook for 2-3 minutes or until green onion becomes crispy.</w:t>
-      </w:r>
-    </w:p>
-    <w:p>
-      <w:pPr>
-        <w:pStyle w:val="Normal"/>
-        <w:bidi w:val="0"/>
-        <w:spacing w:before="0" w:beforeAutospacing="off" w:after="0" w:afterAutospacing="off"/>
-        <w:ind w:left="0"/>
-        <w:jc w:val="left"/>
-        <w:rPr>
-          <w:rFonts w:ascii="Times New Roman" w:hAnsi="Times New Roman" w:eastAsia="Times New Roman" w:cs="Times New Roman"/>
-          <w:noProof w:val="0"/>
-          <w:sz w:val="24"/>
-          <w:szCs w:val="24"/>
-          <w:lang w:val="en-US"/>
-        </w:rPr>
-      </w:pPr>
-      <w:r>
-        <w:rPr>
-          <w:rFonts w:ascii="Times New Roman" w:hAnsi="Times New Roman" w:eastAsia="Times New Roman" w:cs="Times New Roman"/>
-          <w:noProof w:val="0"/>
-          <w:sz w:val="24"/>
-          <w:szCs w:val="24"/>
-          <w:lang w:val="en-US"/>
-        </w:rPr>
-        <w:t xml:space="preserve">6.) Pour most of the </w:t>
-      </w:r>
-      <w:r>
-        <w:rPr>
-          <w:rFonts w:ascii="Times New Roman" w:hAnsi="Times New Roman" w:eastAsia="Times New Roman" w:cs="Times New Roman"/>
-          <w:noProof w:val="0"/>
-          <w:sz w:val="24"/>
-          <w:szCs w:val="24"/>
-          <w:lang w:val="en-US"/>
-        </w:rPr>
-        <w:t>sautéd</w:t>
-      </w:r>
-      <w:r>
-        <w:rPr>
-          <w:rFonts w:ascii="Times New Roman" w:hAnsi="Times New Roman" w:eastAsia="Times New Roman" w:cs="Times New Roman"/>
-          <w:noProof w:val="0"/>
-          <w:sz w:val="24"/>
-          <w:szCs w:val="24"/>
-          <w:lang w:val="en-US"/>
-        </w:rPr>
-        <w:t xml:space="preserve"> onion/shrimp in grits and LIGHTLY mix. You do not want to take the seasoning off the shrimp!</w:t>
-      </w:r>
-    </w:p>
-    <w:p>
-      <w:pPr>
-        <w:pStyle w:val="Normal"/>
-        <w:bidi w:val="0"/>
-        <w:spacing w:before="0" w:beforeAutospacing="off" w:after="0" w:afterAutospacing="off"/>
-        <w:ind w:left="0"/>
-        <w:jc w:val="left"/>
-        <w:rPr>
-          <w:rFonts w:ascii="Times New Roman" w:hAnsi="Times New Roman" w:eastAsia="Times New Roman" w:cs="Times New Roman"/>
-          <w:noProof w:val="0"/>
-          <w:sz w:val="24"/>
-          <w:szCs w:val="24"/>
-          <w:lang w:val="en-US"/>
-        </w:rPr>
-      </w:pPr>
-    </w:p>
-    <w:p>
-      <w:pPr>
-        <w:pStyle w:val="Normal"/>
-        <w:bidi w:val="0"/>
-        <w:spacing w:before="0" w:beforeAutospacing="off" w:after="0" w:afterAutospacing="off"/>
-        <w:ind w:left="0"/>
-        <w:jc w:val="left"/>
-        <w:rPr>
-          <w:rFonts w:ascii="Times New Roman" w:hAnsi="Times New Roman" w:eastAsia="Times New Roman" w:cs="Times New Roman"/>
-          <w:noProof w:val="0"/>
-          <w:sz w:val="24"/>
-          <w:szCs w:val="24"/>
-          <w:lang w:val="en-US"/>
-        </w:rPr>
-      </w:pPr>
-      <w:r>
-        <w:rPr>
-          <w:rFonts w:ascii="Times New Roman" w:hAnsi="Times New Roman" w:eastAsia="Times New Roman" w:cs="Times New Roman"/>
-          <w:noProof w:val="0"/>
-          <w:sz w:val="24"/>
-          <w:szCs w:val="24"/>
-          <w:lang w:val="en-US"/>
-        </w:rPr>
-        <w:t xml:space="preserve">7.) Scoop grits into small serving bowls and garnish with green onions, </w:t>
-      </w:r>
-      <w:r>
-        <w:rPr>
-          <w:rFonts w:ascii="Times New Roman" w:hAnsi="Times New Roman" w:eastAsia="Times New Roman" w:cs="Times New Roman"/>
-          <w:noProof w:val="0"/>
-          <w:sz w:val="24"/>
-          <w:szCs w:val="24"/>
-          <w:lang w:val="en-US"/>
-        </w:rPr>
-        <w:t>pepper</w:t>
-      </w:r>
-      <w:r>
-        <w:rPr>
-          <w:rFonts w:ascii="Times New Roman" w:hAnsi="Times New Roman" w:eastAsia="Times New Roman" w:cs="Times New Roman"/>
-          <w:noProof w:val="0"/>
-          <w:sz w:val="24"/>
-          <w:szCs w:val="24"/>
-          <w:lang w:val="en-US"/>
-        </w:rPr>
-        <w:t xml:space="preserve"> and remaining shrimp medley. </w:t>
-      </w:r>
-      <w:r>
-        <w:drawing>
-          <wp:anchor distT="0" distB="0" distL="114300" distR="114300" simplePos="0" relativeHeight="251658240" behindDoc="0" locked="0" layoutInCell="1" allowOverlap="1" wp14:editId="57A33C87" wp14:anchorId="5002F25A">
+          <wp:anchor distT="0" distB="0" distL="114300" distR="114300" simplePos="0" relativeHeight="251658752" behindDoc="0" locked="0" layoutInCell="1" allowOverlap="1" wp14:anchorId="5002F25A" wp14:editId="57A33C87">
             <wp:simplePos x="0" y="0"/>
             <wp:positionH relativeFrom="column">
               <wp:align>right</wp:align>
@@ -875,22 +424,22 @@
             <wp:extent cx="1438275" cy="3048000"/>
             <wp:effectExtent l="817181" t="0" r="817181" b="0"/>
             <wp:wrapSquare wrapText="bothSides"/>
-            <wp:docPr id="573853466" name="" title=""/>
+            <wp:docPr id="573853466" name="Picture 573853466"/>
             <wp:cNvGraphicFramePr>
-              <a:graphicFrameLocks noChangeAspect="1"/>
+              <a:graphicFrameLocks xmlns:a="http://schemas.openxmlformats.org/drawingml/2006/main" noChangeAspect="1"/>
             </wp:cNvGraphicFramePr>
-            <a:graphic>
+            <a:graphic xmlns:a="http://schemas.openxmlformats.org/drawingml/2006/main">
               <a:graphicData uri="http://schemas.openxmlformats.org/drawingml/2006/picture">
-                <pic:pic>
+                <pic:pic xmlns:pic="http://schemas.openxmlformats.org/drawingml/2006/picture">
                   <pic:nvPicPr>
                     <pic:cNvPr id="0" name=""/>
                     <pic:cNvPicPr/>
                   </pic:nvPicPr>
                   <pic:blipFill>
-                    <a:blip r:embed="R3db2b5de096a4316">
+                    <a:blip r:embed="rId6">
                       <a:extLst>
-                        <a:ext xmlns:a="http://schemas.openxmlformats.org/drawingml/2006/main" uri="{28A0092B-C50C-407E-A947-70E740481C1C}">
-                          <a14:useLocalDpi val="0"/>
+                        <a:ext uri="{28A0092B-C50C-407E-A947-70E740481C1C}">
+                          <a14:useLocalDpi xmlns:a14="http://schemas.microsoft.com/office/drawing/2010/main" val="0"/>
                         </a:ext>
                       </a:extLst>
                     </a:blip>
@@ -899,7 +448,7 @@
                     </a:stretch>
                   </pic:blipFill>
                   <pic:spPr>
-                    <a:xfrm rot="5460000" flipH="0" flipV="0">
+                    <a:xfrm rot="5460000">
                       <a:off x="0" y="0"/>
                       <a:ext cx="1438275" cy="3048000"/>
                     </a:xfrm>
@@ -921,7 +470,7 @@
       </w:r>
     </w:p>
     <w:sectPr>
-      <w:pgSz w:w="12240" w:h="15840" w:orient="portrait"/>
+      <w:pgSz w:w="12240" w:h="15840"/>
       <w:pgMar w:top="1440" w:right="1440" w:bottom="1440" w:left="1440" w:header="720" w:footer="720" w:gutter="0"/>
       <w:cols w:space="720"/>
       <w:docGrid w:linePitch="360"/>
@@ -931,11 +480,12 @@
 </file>
 
 <file path=word/numbering.xml><?xml version="1.0" encoding="utf-8"?>
-<w:numbering xmlns:wpc="http://schemas.microsoft.com/office/word/2010/wordprocessingCanvas" xmlns:cx="http://schemas.microsoft.com/office/drawing/2014/chartex" xmlns:cx1="http://schemas.microsoft.com/office/drawing/2015/9/8/chartex" xmlns:mc="http://schemas.openxmlformats.org/markup-compatibility/2006" xmlns:o="urn:schemas-microsoft-com:office:office" xmlns:r="http://schemas.openxmlformats.org/officeDocument/2006/relationships" xmlns:m="http://schemas.openxmlformats.org/officeDocument/2006/math" xmlns:v="urn:schemas-microsoft-com:vml" xmlns:wp14="http://schemas.microsoft.com/office/word/2010/wordprocessingDrawing" xmlns:wp="http://schemas.openxmlformats.org/drawingml/2006/wordprocessingDrawing" xmlns:w10="urn:schemas-microsoft-com:office:word" xmlns:w="http://schemas.openxmlformats.org/wordprocessingml/2006/main" xmlns:w14="http://schemas.microsoft.com/office/word/2010/wordml" xmlns:w15="http://schemas.microsoft.com/office/word/2012/wordml" xmlns:w16se="http://schemas.microsoft.com/office/word/2015/wordml/symex" xmlns:wpg="http://schemas.microsoft.com/office/word/2010/wordprocessingGroup" xmlns:wpi="http://schemas.microsoft.com/office/word/2010/wordprocessingInk" xmlns:wne="http://schemas.microsoft.com/office/word/2006/wordml" xmlns:wps="http://schemas.microsoft.com/office/word/2010/wordprocessingShape" mc:Ignorable="w14 w15 w16se wp14">
-  <w:abstractNum xmlns:w="http://schemas.openxmlformats.org/wordprocessingml/2006/main" w:abstractNumId="1">
-    <w:nsid w:val="a9862ed"/>
-    <w:multiLevelType xmlns:w="http://schemas.openxmlformats.org/wordprocessingml/2006/main" w:val="hybridMultilevel"/>
-    <w:lvl xmlns:w="http://schemas.openxmlformats.org/wordprocessingml/2006/main" w:ilvl="0">
+<w:numbering xmlns:wpc="http://schemas.microsoft.com/office/word/2010/wordprocessingCanvas" xmlns:cx="http://schemas.microsoft.com/office/drawing/2014/chartex" xmlns:cx1="http://schemas.microsoft.com/office/drawing/2015/9/8/chartex" xmlns:cx2="http://schemas.microsoft.com/office/drawing/2015/10/21/chartex" xmlns:cx3="http://schemas.microsoft.com/office/drawing/2016/5/9/chartex" xmlns:cx4="http://schemas.microsoft.com/office/drawing/2016/5/10/chartex" xmlns:cx5="http://schemas.microsoft.com/office/drawing/2016/5/11/chartex" xmlns:cx6="http://schemas.microsoft.com/office/drawing/2016/5/12/chartex" xmlns:cx7="http://schemas.microsoft.com/office/drawing/2016/5/13/chartex" xmlns:cx8="http://schemas.microsoft.com/office/drawing/2016/5/14/chartex" xmlns:mc="http://schemas.openxmlformats.org/markup-compatibility/2006" xmlns:aink="http://schemas.microsoft.com/office/drawing/2016/ink" xmlns:am3d="http://schemas.microsoft.com/office/drawing/2017/model3d" xmlns:o="urn:schemas-microsoft-com:office:office" xmlns:oel="http://schemas.microsoft.com/office/2019/extlst" xmlns:r="http://schemas.openxmlformats.org/officeDocument/2006/relationships" xmlns:m="http://schemas.openxmlformats.org/officeDocument/2006/math" xmlns:v="urn:schemas-microsoft-com:vml" xmlns:wp14="http://schemas.microsoft.com/office/word/2010/wordprocessingDrawing" xmlns:wp="http://schemas.openxmlformats.org/drawingml/2006/wordprocessingDrawing" xmlns:w10="urn:schemas-microsoft-com:office:word" xmlns:w="http://schemas.openxmlformats.org/wordprocessingml/2006/main" xmlns:w14="http://schemas.microsoft.com/office/word/2010/wordml" xmlns:w15="http://schemas.microsoft.com/office/word/2012/wordml" xmlns:w16cex="http://schemas.microsoft.com/office/word/2018/wordml/cex" xmlns:w16cid="http://schemas.microsoft.com/office/word/2016/wordml/cid" xmlns:w16="http://schemas.microsoft.com/office/word/2018/wordml" xmlns:w16sdtdh="http://schemas.microsoft.com/office/word/2020/wordml/sdtdatahash" xmlns:w16se="http://schemas.microsoft.com/office/word/2015/wordml/symex" xmlns:wpg="http://schemas.microsoft.com/office/word/2010/wordprocessingGroup" xmlns:wpi="http://schemas.microsoft.com/office/word/2010/wordprocessingInk" xmlns:wne="http://schemas.microsoft.com/office/word/2006/wordml" xmlns:wps="http://schemas.microsoft.com/office/word/2010/wordprocessingShape" mc:Ignorable="w14 w15 w16se w16cid w16 w16cex w16sdtdh wp14">
+  <w:abstractNum w:abstractNumId="0" w15:restartNumberingAfterBreak="0">
+    <w:nsid w:val="0A9862ED"/>
+    <w:multiLevelType w:val="hybridMultilevel"/>
+    <w:tmpl w:val="3E70A46A"/>
+    <w:lvl w:ilvl="0" w:tplc="0E2031D2">
       <w:start w:val="1"/>
       <w:numFmt w:val="bullet"/>
       <w:lvlText w:val=""/>
@@ -944,10 +494,10 @@
         <w:ind w:left="720" w:hanging="360"/>
       </w:pPr>
       <w:rPr>
-        <w:rFonts w:hint="default" w:ascii="Symbol" w:hAnsi="Symbol"/>
+        <w:rFonts w:ascii="Symbol" w:hAnsi="Symbol" w:hint="default"/>
       </w:rPr>
     </w:lvl>
-    <w:lvl xmlns:w="http://schemas.openxmlformats.org/wordprocessingml/2006/main" w:ilvl="1">
+    <w:lvl w:ilvl="1" w:tplc="A3D6E898">
       <w:start w:val="1"/>
       <w:numFmt w:val="bullet"/>
       <w:lvlText w:val="o"/>
@@ -956,10 +506,10 @@
         <w:ind w:left="1440" w:hanging="360"/>
       </w:pPr>
       <w:rPr>
-        <w:rFonts w:hint="default" w:ascii="Courier New" w:hAnsi="Courier New"/>
+        <w:rFonts w:ascii="Courier New" w:hAnsi="Courier New" w:hint="default"/>
       </w:rPr>
     </w:lvl>
-    <w:lvl xmlns:w="http://schemas.openxmlformats.org/wordprocessingml/2006/main" w:ilvl="2">
+    <w:lvl w:ilvl="2" w:tplc="D5A007AC">
       <w:start w:val="1"/>
       <w:numFmt w:val="bullet"/>
       <w:lvlText w:val=""/>
@@ -968,10 +518,10 @@
         <w:ind w:left="2160" w:hanging="360"/>
       </w:pPr>
       <w:rPr>
-        <w:rFonts w:hint="default" w:ascii="Wingdings" w:hAnsi="Wingdings"/>
+        <w:rFonts w:ascii="Wingdings" w:hAnsi="Wingdings" w:hint="default"/>
       </w:rPr>
     </w:lvl>
-    <w:lvl xmlns:w="http://schemas.openxmlformats.org/wordprocessingml/2006/main" w:ilvl="3">
+    <w:lvl w:ilvl="3" w:tplc="D1868ED6">
       <w:start w:val="1"/>
       <w:numFmt w:val="bullet"/>
       <w:lvlText w:val=""/>
@@ -980,10 +530,10 @@
         <w:ind w:left="2880" w:hanging="360"/>
       </w:pPr>
       <w:rPr>
-        <w:rFonts w:hint="default" w:ascii="Symbol" w:hAnsi="Symbol"/>
+        <w:rFonts w:ascii="Symbol" w:hAnsi="Symbol" w:hint="default"/>
       </w:rPr>
     </w:lvl>
-    <w:lvl xmlns:w="http://schemas.openxmlformats.org/wordprocessingml/2006/main" w:ilvl="4">
+    <w:lvl w:ilvl="4" w:tplc="443E67E8">
       <w:start w:val="1"/>
       <w:numFmt w:val="bullet"/>
       <w:lvlText w:val="o"/>
@@ -992,10 +542,10 @@
         <w:ind w:left="3600" w:hanging="360"/>
       </w:pPr>
       <w:rPr>
-        <w:rFonts w:hint="default" w:ascii="Courier New" w:hAnsi="Courier New"/>
+        <w:rFonts w:ascii="Courier New" w:hAnsi="Courier New" w:hint="default"/>
       </w:rPr>
     </w:lvl>
-    <w:lvl xmlns:w="http://schemas.openxmlformats.org/wordprocessingml/2006/main" w:ilvl="5">
+    <w:lvl w:ilvl="5" w:tplc="B8E49324">
       <w:start w:val="1"/>
       <w:numFmt w:val="bullet"/>
       <w:lvlText w:val=""/>
@@ -1004,10 +554,10 @@
         <w:ind w:left="4320" w:hanging="360"/>
       </w:pPr>
       <w:rPr>
-        <w:rFonts w:hint="default" w:ascii="Wingdings" w:hAnsi="Wingdings"/>
+        <w:rFonts w:ascii="Wingdings" w:hAnsi="Wingdings" w:hint="default"/>
       </w:rPr>
     </w:lvl>
-    <w:lvl xmlns:w="http://schemas.openxmlformats.org/wordprocessingml/2006/main" w:ilvl="6">
+    <w:lvl w:ilvl="6" w:tplc="6F14BF9C">
       <w:start w:val="1"/>
       <w:numFmt w:val="bullet"/>
       <w:lvlText w:val=""/>
@@ -1016,10 +566,10 @@
         <w:ind w:left="5040" w:hanging="360"/>
       </w:pPr>
       <w:rPr>
-        <w:rFonts w:hint="default" w:ascii="Symbol" w:hAnsi="Symbol"/>
+        <w:rFonts w:ascii="Symbol" w:hAnsi="Symbol" w:hint="default"/>
       </w:rPr>
     </w:lvl>
-    <w:lvl xmlns:w="http://schemas.openxmlformats.org/wordprocessingml/2006/main" w:ilvl="7">
+    <w:lvl w:ilvl="7" w:tplc="6AA6E030">
       <w:start w:val="1"/>
       <w:numFmt w:val="bullet"/>
       <w:lvlText w:val="o"/>
@@ -1028,10 +578,10 @@
         <w:ind w:left="5760" w:hanging="360"/>
       </w:pPr>
       <w:rPr>
-        <w:rFonts w:hint="default" w:ascii="Courier New" w:hAnsi="Courier New"/>
+        <w:rFonts w:ascii="Courier New" w:hAnsi="Courier New" w:hint="default"/>
       </w:rPr>
     </w:lvl>
-    <w:lvl xmlns:w="http://schemas.openxmlformats.org/wordprocessingml/2006/main" w:ilvl="8">
+    <w:lvl w:ilvl="8" w:tplc="2CA07A62">
       <w:start w:val="1"/>
       <w:numFmt w:val="bullet"/>
       <w:lvlText w:val=""/>
@@ -1040,11 +590,11 @@
         <w:ind w:left="6480" w:hanging="360"/>
       </w:pPr>
       <w:rPr>
-        <w:rFonts w:hint="default" w:ascii="Wingdings" w:hAnsi="Wingdings"/>
+        <w:rFonts w:ascii="Wingdings" w:hAnsi="Wingdings" w:hint="default"/>
       </w:rPr>
     </w:lvl>
   </w:abstractNum>
-  <w:abstractNum w:abstractNumId="0" w15:restartNumberingAfterBreak="0">
+  <w:abstractNum w:abstractNumId="1" w15:restartNumberingAfterBreak="0">
     <w:nsid w:val="255848B3"/>
     <w:multiLevelType w:val="hybridMultilevel"/>
     <w:tmpl w:val="97ECE73E"/>
@@ -1133,21 +683,21 @@
       </w:pPr>
     </w:lvl>
   </w:abstractNum>
-  <w:num w:numId="2">
+  <w:num w:numId="1" w16cid:durableId="953753220">
+    <w:abstractNumId w:val="0"/>
+  </w:num>
+  <w:num w:numId="2" w16cid:durableId="1016080263">
     <w:abstractNumId w:val="1"/>
-  </w:num>
-  <w:num w:numId="1">
-    <w:abstractNumId w:val="0"/>
   </w:num>
 </w:numbering>
 </file>
 
 <file path=word/styles.xml><?xml version="1.0" encoding="utf-8"?>
-<w:styles xmlns:wp14="http://schemas.microsoft.com/office/word/2010/wordprocessingDrawing" xmlns:mc="http://schemas.openxmlformats.org/markup-compatibility/2006" xmlns:r="http://schemas.openxmlformats.org/officeDocument/2006/relationships" xmlns:w="http://schemas.openxmlformats.org/wordprocessingml/2006/main" xmlns:w14="http://schemas.microsoft.com/office/word/2010/wordml" xmlns:w15="http://schemas.microsoft.com/office/word/2012/wordml" xmlns:w16se="http://schemas.microsoft.com/office/word/2015/wordml/symex" mc:Ignorable="w14 w15 w16se wp14">
+<w:styles xmlns:mc="http://schemas.openxmlformats.org/markup-compatibility/2006" xmlns:r="http://schemas.openxmlformats.org/officeDocument/2006/relationships" xmlns:w="http://schemas.openxmlformats.org/wordprocessingml/2006/main" xmlns:w14="http://schemas.microsoft.com/office/word/2010/wordml" xmlns:w15="http://schemas.microsoft.com/office/word/2012/wordml" xmlns:w16cex="http://schemas.microsoft.com/office/word/2018/wordml/cex" xmlns:w16cid="http://schemas.microsoft.com/office/word/2016/wordml/cid" xmlns:w16="http://schemas.microsoft.com/office/word/2018/wordml" xmlns:w16sdtdh="http://schemas.microsoft.com/office/word/2020/wordml/sdtdatahash" xmlns:w16se="http://schemas.microsoft.com/office/word/2015/wordml/symex" mc:Ignorable="w14 w15 w16se w16cid w16 w16cex w16sdtdh">
   <w:docDefaults>
     <w:rPrDefault>
       <w:rPr>
-        <w:rFonts w:asciiTheme="minorHAnsi" w:hAnsiTheme="minorHAnsi" w:eastAsiaTheme="minorHAnsi" w:cstheme="minorBidi"/>
+        <w:rFonts w:asciiTheme="minorHAnsi" w:eastAsiaTheme="minorHAnsi" w:hAnsiTheme="minorHAnsi" w:cstheme="minorBidi"/>
         <w:sz w:val="22"/>
         <w:szCs w:val="22"/>
         <w:lang w:val="en-US" w:eastAsia="en-US" w:bidi="ar-SA"/>
@@ -1159,17 +709,17 @@
       </w:pPr>
     </w:pPrDefault>
   </w:docDefaults>
-  <w:latentStyles w:defLockedState="0" w:defUIPriority="99" w:defSemiHidden="0" w:defUnhideWhenUsed="0" w:defQFormat="0" w:count="371">
+  <w:latentStyles w:defLockedState="0" w:defUIPriority="99" w:defSemiHidden="0" w:defUnhideWhenUsed="0" w:defQFormat="0" w:count="376">
     <w:lsdException w:name="Normal" w:uiPriority="0" w:qFormat="1"/>
     <w:lsdException w:name="heading 1" w:uiPriority="9" w:qFormat="1"/>
-    <w:lsdException w:name="heading 2" w:uiPriority="9" w:semiHidden="1" w:unhideWhenUsed="1" w:qFormat="1"/>
-    <w:lsdException w:name="heading 3" w:uiPriority="9" w:semiHidden="1" w:unhideWhenUsed="1" w:qFormat="1"/>
-    <w:lsdException w:name="heading 4" w:uiPriority="9" w:semiHidden="1" w:unhideWhenUsed="1" w:qFormat="1"/>
-    <w:lsdException w:name="heading 5" w:uiPriority="9" w:semiHidden="1" w:unhideWhenUsed="1" w:qFormat="1"/>
-    <w:lsdException w:name="heading 6" w:uiPriority="9" w:semiHidden="1" w:unhideWhenUsed="1" w:qFormat="1"/>
-    <w:lsdException w:name="heading 7" w:uiPriority="9" w:semiHidden="1" w:unhideWhenUsed="1" w:qFormat="1"/>
-    <w:lsdException w:name="heading 8" w:uiPriority="9" w:semiHidden="1" w:unhideWhenUsed="1" w:qFormat="1"/>
-    <w:lsdException w:name="heading 9" w:uiPriority="9" w:semiHidden="1" w:unhideWhenUsed="1" w:qFormat="1"/>
+    <w:lsdException w:name="heading 2" w:semiHidden="1" w:uiPriority="9" w:unhideWhenUsed="1" w:qFormat="1"/>
+    <w:lsdException w:name="heading 3" w:semiHidden="1" w:uiPriority="9" w:unhideWhenUsed="1" w:qFormat="1"/>
+    <w:lsdException w:name="heading 4" w:semiHidden="1" w:uiPriority="9" w:unhideWhenUsed="1" w:qFormat="1"/>
+    <w:lsdException w:name="heading 5" w:semiHidden="1" w:uiPriority="9" w:unhideWhenUsed="1" w:qFormat="1"/>
+    <w:lsdException w:name="heading 6" w:semiHidden="1" w:uiPriority="9" w:unhideWhenUsed="1" w:qFormat="1"/>
+    <w:lsdException w:name="heading 7" w:semiHidden="1" w:uiPriority="9" w:unhideWhenUsed="1" w:qFormat="1"/>
+    <w:lsdException w:name="heading 8" w:semiHidden="1" w:uiPriority="9" w:unhideWhenUsed="1" w:qFormat="1"/>
+    <w:lsdException w:name="heading 9" w:semiHidden="1" w:uiPriority="9" w:unhideWhenUsed="1" w:qFormat="1"/>
     <w:lsdException w:name="index 1" w:semiHidden="1" w:unhideWhenUsed="1"/>
     <w:lsdException w:name="index 2" w:semiHidden="1" w:unhideWhenUsed="1"/>
     <w:lsdException w:name="index 3" w:semiHidden="1" w:unhideWhenUsed="1"/>
@@ -1179,22 +729,22 @@
     <w:lsdException w:name="index 7" w:semiHidden="1" w:unhideWhenUsed="1"/>
     <w:lsdException w:name="index 8" w:semiHidden="1" w:unhideWhenUsed="1"/>
     <w:lsdException w:name="index 9" w:semiHidden="1" w:unhideWhenUsed="1"/>
-    <w:lsdException w:name="toc 1" w:uiPriority="39" w:semiHidden="1" w:unhideWhenUsed="1"/>
-    <w:lsdException w:name="toc 2" w:uiPriority="39" w:semiHidden="1" w:unhideWhenUsed="1"/>
-    <w:lsdException w:name="toc 3" w:uiPriority="39" w:semiHidden="1" w:unhideWhenUsed="1"/>
-    <w:lsdException w:name="toc 4" w:uiPriority="39" w:semiHidden="1" w:unhideWhenUsed="1"/>
-    <w:lsdException w:name="toc 5" w:uiPriority="39" w:semiHidden="1" w:unhideWhenUsed="1"/>
-    <w:lsdException w:name="toc 6" w:uiPriority="39" w:semiHidden="1" w:unhideWhenUsed="1"/>
-    <w:lsdException w:name="toc 7" w:uiPriority="39" w:semiHidden="1" w:unhideWhenUsed="1"/>
-    <w:lsdException w:name="toc 8" w:uiPriority="39" w:semiHidden="1" w:unhideWhenUsed="1"/>
-    <w:lsdException w:name="toc 9" w:uiPriority="39" w:semiHidden="1" w:unhideWhenUsed="1"/>
+    <w:lsdException w:name="toc 1" w:semiHidden="1" w:uiPriority="39" w:unhideWhenUsed="1"/>
+    <w:lsdException w:name="toc 2" w:semiHidden="1" w:uiPriority="39" w:unhideWhenUsed="1"/>
+    <w:lsdException w:name="toc 3" w:semiHidden="1" w:uiPriority="39" w:unhideWhenUsed="1"/>
+    <w:lsdException w:name="toc 4" w:semiHidden="1" w:uiPriority="39" w:unhideWhenUsed="1"/>
+    <w:lsdException w:name="toc 5" w:semiHidden="1" w:uiPriority="39" w:unhideWhenUsed="1"/>
+    <w:lsdException w:name="toc 6" w:semiHidden="1" w:uiPriority="39" w:unhideWhenUsed="1"/>
+    <w:lsdException w:name="toc 7" w:semiHidden="1" w:uiPriority="39" w:unhideWhenUsed="1"/>
+    <w:lsdException w:name="toc 8" w:semiHidden="1" w:uiPriority="39" w:unhideWhenUsed="1"/>
+    <w:lsdException w:name="toc 9" w:semiHidden="1" w:uiPriority="39" w:unhideWhenUsed="1"/>
     <w:lsdException w:name="Normal Indent" w:semiHidden="1" w:unhideWhenUsed="1"/>
     <w:lsdException w:name="footnote text" w:semiHidden="1" w:unhideWhenUsed="1"/>
     <w:lsdException w:name="annotation text" w:semiHidden="1" w:unhideWhenUsed="1"/>
     <w:lsdException w:name="header" w:semiHidden="1" w:unhideWhenUsed="1"/>
     <w:lsdException w:name="footer" w:semiHidden="1" w:unhideWhenUsed="1"/>
     <w:lsdException w:name="index heading" w:semiHidden="1" w:unhideWhenUsed="1"/>
-    <w:lsdException w:name="caption" w:uiPriority="35" w:semiHidden="1" w:unhideWhenUsed="1" w:qFormat="1"/>
+    <w:lsdException w:name="caption" w:semiHidden="1" w:uiPriority="35" w:unhideWhenUsed="1" w:qFormat="1"/>
     <w:lsdException w:name="table of figures" w:semiHidden="1" w:unhideWhenUsed="1"/>
     <w:lsdException w:name="envelope address" w:semiHidden="1" w:unhideWhenUsed="1"/>
     <w:lsdException w:name="envelope return" w:semiHidden="1" w:unhideWhenUsed="1"/>
@@ -1225,7 +775,7 @@
     <w:lsdException w:name="Title" w:uiPriority="10" w:qFormat="1"/>
     <w:lsdException w:name="Closing" w:semiHidden="1" w:unhideWhenUsed="1"/>
     <w:lsdException w:name="Signature" w:semiHidden="1" w:unhideWhenUsed="1"/>
-    <w:lsdException w:name="Default Paragraph Font" w:uiPriority="1" w:semiHidden="1" w:unhideWhenUsed="1"/>
+    <w:lsdException w:name="Default Paragraph Font" w:semiHidden="1" w:uiPriority="1" w:unhideWhenUsed="1"/>
     <w:lsdException w:name="Body Text" w:semiHidden="1" w:unhideWhenUsed="1"/>
     <w:lsdException w:name="Body Text Indent" w:semiHidden="1" w:unhideWhenUsed="1"/>
     <w:lsdException w:name="List Continue" w:semiHidden="1" w:unhideWhenUsed="1"/>
@@ -1265,7 +815,6 @@
     <w:lsdException w:name="HTML Sample" w:semiHidden="1" w:unhideWhenUsed="1"/>
     <w:lsdException w:name="HTML Typewriter" w:semiHidden="1" w:unhideWhenUsed="1"/>
     <w:lsdException w:name="HTML Variable" w:semiHidden="1" w:unhideWhenUsed="1"/>
-    <w:lsdException w:name="Normal Table" w:semiHidden="1" w:unhideWhenUsed="1"/>
     <w:lsdException w:name="annotation subject" w:semiHidden="1" w:unhideWhenUsed="1"/>
     <w:lsdException w:name="No List" w:semiHidden="1" w:unhideWhenUsed="1"/>
     <w:lsdException w:name="Outline List 1" w:semiHidden="1" w:unhideWhenUsed="1"/>
@@ -1308,11 +857,8 @@
     <w:lsdException w:name="Table Contemporary" w:semiHidden="1" w:unhideWhenUsed="1"/>
     <w:lsdException w:name="Table Elegant" w:semiHidden="1" w:unhideWhenUsed="1"/>
     <w:lsdException w:name="Table Professional" w:semiHidden="1" w:unhideWhenUsed="1"/>
-    <w:lsdException w:name="Table Subtle 1" w:semiHidden="1" w:unhideWhenUsed="1"/>
     <w:lsdException w:name="Table Subtle 2" w:semiHidden="1" w:unhideWhenUsed="1"/>
     <w:lsdException w:name="Table Web 1" w:semiHidden="1" w:unhideWhenUsed="1"/>
-    <w:lsdException w:name="Table Web 2" w:semiHidden="1" w:unhideWhenUsed="1"/>
-    <w:lsdException w:name="Table Web 3" w:semiHidden="1" w:unhideWhenUsed="1"/>
     <w:lsdException w:name="Balloon Text" w:semiHidden="1" w:unhideWhenUsed="1"/>
     <w:lsdException w:name="Table Grid" w:uiPriority="39"/>
     <w:lsdException w:name="Table Theme" w:semiHidden="1" w:unhideWhenUsed="1"/>
@@ -1425,8 +971,8 @@
     <w:lsdException w:name="Subtle Reference" w:uiPriority="31" w:qFormat="1"/>
     <w:lsdException w:name="Intense Reference" w:uiPriority="32" w:qFormat="1"/>
     <w:lsdException w:name="Book Title" w:uiPriority="33" w:qFormat="1"/>
-    <w:lsdException w:name="Bibliography" w:uiPriority="37" w:semiHidden="1" w:unhideWhenUsed="1"/>
-    <w:lsdException w:name="TOC Heading" w:uiPriority="39" w:semiHidden="1" w:unhideWhenUsed="1" w:qFormat="1"/>
+    <w:lsdException w:name="Bibliography" w:semiHidden="1" w:uiPriority="37" w:unhideWhenUsed="1"/>
+    <w:lsdException w:name="TOC Heading" w:semiHidden="1" w:uiPriority="39" w:unhideWhenUsed="1" w:qFormat="1"/>
     <w:lsdException w:name="Plain Table 1" w:uiPriority="41"/>
     <w:lsdException w:name="Plain Table 2" w:uiPriority="42"/>
     <w:lsdException w:name="Plain Table 3" w:uiPriority="43"/>
@@ -1531,18 +1077,23 @@
     <w:lsdException w:name="List Table 5 Dark Accent 6" w:uiPriority="50"/>
     <w:lsdException w:name="List Table 6 Colorful Accent 6" w:uiPriority="51"/>
     <w:lsdException w:name="List Table 7 Colorful Accent 6" w:uiPriority="52"/>
+    <w:lsdException w:name="Mention" w:semiHidden="1" w:unhideWhenUsed="1"/>
+    <w:lsdException w:name="Smart Hyperlink" w:semiHidden="1" w:unhideWhenUsed="1"/>
+    <w:lsdException w:name="Hashtag" w:semiHidden="1" w:unhideWhenUsed="1"/>
+    <w:lsdException w:name="Unresolved Mention" w:semiHidden="1" w:unhideWhenUsed="1"/>
+    <w:lsdException w:name="Smart Link" w:semiHidden="1" w:unhideWhenUsed="1"/>
   </w:latentStyles>
-  <w:style w:type="paragraph" w:styleId="Normal" w:default="1">
+  <w:style w:type="paragraph" w:default="1" w:styleId="Normal">
     <w:name w:val="Normal"/>
     <w:qFormat/>
   </w:style>
-  <w:style w:type="character" w:styleId="DefaultParagraphFont" w:default="1">
+  <w:style w:type="character" w:default="1" w:styleId="DefaultParagraphFont">
     <w:name w:val="Default Paragraph Font"/>
     <w:uiPriority w:val="1"/>
     <w:semiHidden/>
     <w:unhideWhenUsed/>
   </w:style>
-  <w:style w:type="table" w:styleId="TableNormal" w:default="1">
+  <w:style w:type="table" w:default="1" w:styleId="TableNormal">
     <w:name w:val="Normal Table"/>
     <w:uiPriority w:val="99"/>
     <w:semiHidden/>
@@ -1557,7 +1108,7 @@
       </w:tblCellMar>
     </w:tblPr>
   </w:style>
-  <w:style w:type="numbering" w:styleId="NoList" w:default="1">
+  <w:style w:type="numbering" w:default="1" w:styleId="NoList">
     <w:name w:val="No List"/>
     <w:uiPriority w:val="99"/>
     <w:semiHidden/>
@@ -1576,21 +1127,21 @@
       <w:contextualSpacing/>
     </w:pPr>
     <w:rPr>
-      <w:rFonts w:asciiTheme="majorHAnsi" w:hAnsiTheme="majorHAnsi" w:eastAsiaTheme="majorEastAsia" w:cstheme="majorBidi"/>
+      <w:rFonts w:asciiTheme="majorHAnsi" w:eastAsiaTheme="majorEastAsia" w:hAnsiTheme="majorHAnsi" w:cstheme="majorBidi"/>
       <w:spacing w:val="-10"/>
       <w:kern w:val="28"/>
       <w:sz w:val="56"/>
       <w:szCs w:val="56"/>
     </w:rPr>
   </w:style>
-  <w:style w:type="character" w:styleId="TitleChar" w:customStyle="1">
+  <w:style w:type="character" w:customStyle="1" w:styleId="TitleChar">
     <w:name w:val="Title Char"/>
     <w:basedOn w:val="DefaultParagraphFont"/>
     <w:link w:val="Title"/>
     <w:uiPriority w:val="10"/>
     <w:rsid w:val="008E39C5"/>
     <w:rPr>
-      <w:rFonts w:asciiTheme="majorHAnsi" w:hAnsiTheme="majorHAnsi" w:eastAsiaTheme="majorEastAsia" w:cstheme="majorBidi"/>
+      <w:rFonts w:asciiTheme="majorHAnsi" w:eastAsiaTheme="majorEastAsia" w:hAnsiTheme="majorHAnsi" w:cstheme="majorBidi"/>
       <w:spacing w:val="-10"/>
       <w:kern w:val="28"/>
       <w:sz w:val="56"/>
